--- a/Assignment 5/Appendices S.docx
+++ b/Assignment 5/Appendices S.docx
@@ -18,34 +18,34 @@
         </w:rPr>
         <w:t>Appendices S</w:t>
       </w:r>
+    </w:p>
+    <w:p>
+      <w:pPr>
+        <w:rPr>
+          <w:b/>
+          <w:sz w:val="28"/>
+          <w:szCs w:val="28"/>
+        </w:rPr>
+      </w:pPr>
+      <w:r>
+        <w:rPr>
+          <w:b/>
+          <w:sz w:val="28"/>
+          <w:szCs w:val="28"/>
+        </w:rPr>
+        <w:t>Unit Testing</w:t>
+      </w:r>
+    </w:p>
+    <w:p>
+      <w:pPr>
+        <w:rPr>
+          <w:b/>
+          <w:sz w:val="28"/>
+          <w:szCs w:val="28"/>
+        </w:rPr>
+      </w:pPr>
       <w:bookmarkStart w:id="0" w:name="_GoBack"/>
       <w:bookmarkEnd w:id="0"/>
-    </w:p>
-    <w:p>
-      <w:pPr>
-        <w:rPr>
-          <w:b/>
-          <w:sz w:val="28"/>
-          <w:szCs w:val="28"/>
-        </w:rPr>
-      </w:pPr>
-      <w:r>
-        <w:rPr>
-          <w:b/>
-          <w:sz w:val="28"/>
-          <w:szCs w:val="28"/>
-        </w:rPr>
-        <w:t>Unit Testing</w:t>
-      </w:r>
-    </w:p>
-    <w:p>
-      <w:pPr>
-        <w:rPr>
-          <w:b/>
-          <w:sz w:val="28"/>
-          <w:szCs w:val="28"/>
-        </w:rPr>
-      </w:pPr>
     </w:p>
     <w:p>
       <w:pPr>
@@ -196,275 +196,6 @@
     </w:p>
     <w:p>
       <w:pPr>
-        <w:rPr>
-          <w:sz w:val="24"/>
-          <w:szCs w:val="24"/>
-        </w:rPr>
-      </w:pPr>
-    </w:p>
-    <w:p>
-      <w:pPr>
-        <w:rPr>
-          <w:sz w:val="24"/>
-          <w:szCs w:val="24"/>
-        </w:rPr>
-      </w:pPr>
-    </w:p>
-    <w:p>
-      <w:pPr>
-        <w:rPr>
-          <w:sz w:val="24"/>
-          <w:szCs w:val="24"/>
-        </w:rPr>
-      </w:pPr>
-      <w:r>
-        <w:rPr>
-          <w:noProof/>
-          <w:sz w:val="24"/>
-          <w:szCs w:val="24"/>
-          <w:lang w:val="en-GB" w:eastAsia="en-GB"/>
-        </w:rPr>
-        <w:lastRenderedPageBreak/>
-        <w:drawing>
-          <wp:inline distT="0" distB="0" distL="0" distR="0">
-            <wp:extent cx="5934075" cy="2867025"/>
-            <wp:effectExtent l="0" t="0" r="9525" b="9525"/>
-            <wp:docPr id="8" name="Picture 8"/>
-            <wp:cNvGraphicFramePr>
-              <a:graphicFrameLocks xmlns:a="http://schemas.openxmlformats.org/drawingml/2006/main" noChangeAspect="1"/>
-            </wp:cNvGraphicFramePr>
-            <a:graphic xmlns:a="http://schemas.openxmlformats.org/drawingml/2006/main">
-              <a:graphicData uri="http://schemas.openxmlformats.org/drawingml/2006/picture">
-                <pic:pic xmlns:pic="http://schemas.openxmlformats.org/drawingml/2006/picture">
-                  <pic:nvPicPr>
-                    <pic:cNvPr id="0" name="Picture 1"/>
-                    <pic:cNvPicPr>
-                      <a:picLocks noChangeAspect="1" noChangeArrowheads="1"/>
-                    </pic:cNvPicPr>
-                  </pic:nvPicPr>
-                  <pic:blipFill>
-                    <a:blip r:embed="rId6">
-                      <a:extLst>
-                        <a:ext uri="{28A0092B-C50C-407E-A947-70E740481C1C}">
-                          <a14:useLocalDpi xmlns:a14="http://schemas.microsoft.com/office/drawing/2010/main" val="0"/>
-                        </a:ext>
-                      </a:extLst>
-                    </a:blip>
-                    <a:srcRect/>
-                    <a:stretch>
-                      <a:fillRect/>
-                    </a:stretch>
-                  </pic:blipFill>
-                  <pic:spPr bwMode="auto">
-                    <a:xfrm>
-                      <a:off x="0" y="0"/>
-                      <a:ext cx="5934075" cy="2867025"/>
-                    </a:xfrm>
-                    <a:prstGeom prst="rect">
-                      <a:avLst/>
-                    </a:prstGeom>
-                    <a:noFill/>
-                    <a:ln>
-                      <a:noFill/>
-                    </a:ln>
-                  </pic:spPr>
-                </pic:pic>
-              </a:graphicData>
-            </a:graphic>
-          </wp:inline>
-        </w:drawing>
-      </w:r>
-    </w:p>
-    <w:p>
-      <w:pPr>
-        <w:rPr>
-          <w:sz w:val="24"/>
-          <w:szCs w:val="24"/>
-        </w:rPr>
-      </w:pPr>
-      <w:r>
-        <w:rPr>
-          <w:sz w:val="24"/>
-          <w:szCs w:val="24"/>
-        </w:rPr>
-        <w:t>Fig. 2 – Code extract from AccountTest Class</w:t>
-      </w:r>
-    </w:p>
-    <w:p>
-      <w:pPr>
-        <w:rPr>
-          <w:sz w:val="24"/>
-          <w:szCs w:val="24"/>
-        </w:rPr>
-      </w:pPr>
-      <w:r>
-        <w:rPr>
-          <w:sz w:val="24"/>
-          <w:szCs w:val="24"/>
-        </w:rPr>
-        <w:t>As you can see from the above extract from AccountTest Class, for the createTransaction unit test</w:t>
-      </w:r>
-      <w:r>
-        <w:rPr>
-          <w:sz w:val="24"/>
-          <w:szCs w:val="24"/>
-        </w:rPr>
-        <w:t xml:space="preserve"> and other </w:t>
-      </w:r>
-      <w:r>
-        <w:rPr>
-          <w:sz w:val="24"/>
-          <w:szCs w:val="24"/>
-        </w:rPr>
-        <w:t xml:space="preserve">Account Class </w:t>
-      </w:r>
-      <w:r>
-        <w:rPr>
-          <w:sz w:val="24"/>
-          <w:szCs w:val="24"/>
-        </w:rPr>
-        <w:t>unit tests,</w:t>
-      </w:r>
-      <w:r>
-        <w:rPr>
-          <w:sz w:val="24"/>
-          <w:szCs w:val="24"/>
-        </w:rPr>
-        <w:t xml:space="preserve"> I have initialized an Account obje</w:t>
-      </w:r>
-      <w:r>
-        <w:rPr>
-          <w:sz w:val="24"/>
-          <w:szCs w:val="24"/>
-        </w:rPr>
-        <w:t>ct and any other objects required, of which a Transaction</w:t>
-      </w:r>
-      <w:r>
-        <w:rPr>
-          <w:sz w:val="24"/>
-          <w:szCs w:val="24"/>
-        </w:rPr>
-        <w:t xml:space="preserve"> and ModifiedBy</w:t>
-      </w:r>
-      <w:r>
-        <w:rPr>
-          <w:sz w:val="24"/>
-          <w:szCs w:val="24"/>
-        </w:rPr>
-        <w:t xml:space="preserve"> object was required for the createTransaction method. Before invoking the createTran</w:t>
-      </w:r>
-      <w:r>
-        <w:rPr>
-          <w:sz w:val="24"/>
-          <w:szCs w:val="24"/>
-        </w:rPr>
-        <w:t>s</w:t>
-      </w:r>
-      <w:r>
-        <w:rPr>
-          <w:sz w:val="24"/>
-          <w:szCs w:val="24"/>
-        </w:rPr>
-        <w:t>action method, I check the state of Account object fields, I then invoke the createTransaction method and then check the state of the Account object fields again to ensure the actual result is equal to expected result.</w:t>
-      </w:r>
-    </w:p>
-    <w:p>
-      <w:pPr>
-        <w:rPr>
-          <w:sz w:val="24"/>
-          <w:szCs w:val="24"/>
-        </w:rPr>
-      </w:pPr>
-    </w:p>
-    <w:p>
-      <w:pPr>
-        <w:rPr>
-          <w:sz w:val="24"/>
-          <w:szCs w:val="24"/>
-        </w:rPr>
-      </w:pPr>
-      <w:r>
-        <w:rPr>
-          <w:sz w:val="24"/>
-          <w:szCs w:val="24"/>
-        </w:rPr>
-        <w:t>I carried out this form of testing for each of the server side concrete classes, using the white box testing technique where I look at the code for the method being tested and assess actual results from code compilation against expected results from a given input.</w:t>
-      </w:r>
-    </w:p>
-    <w:p>
-      <w:pPr>
-        <w:rPr>
-          <w:sz w:val="24"/>
-          <w:szCs w:val="24"/>
-        </w:rPr>
-      </w:pPr>
-    </w:p>
-    <w:p>
-      <w:pPr>
-        <w:rPr>
-          <w:sz w:val="24"/>
-          <w:szCs w:val="24"/>
-        </w:rPr>
-      </w:pPr>
-    </w:p>
-    <w:p>
-      <w:pPr>
-        <w:rPr>
-          <w:sz w:val="24"/>
-          <w:szCs w:val="24"/>
-        </w:rPr>
-      </w:pPr>
-    </w:p>
-    <w:p>
-      <w:pPr>
-        <w:rPr>
-          <w:sz w:val="24"/>
-          <w:szCs w:val="24"/>
-        </w:rPr>
-      </w:pPr>
-    </w:p>
-    <w:p>
-      <w:pPr>
-        <w:rPr>
-          <w:sz w:val="24"/>
-          <w:szCs w:val="24"/>
-        </w:rPr>
-      </w:pPr>
-    </w:p>
-    <w:p>
-      <w:pPr>
-        <w:rPr>
-          <w:sz w:val="24"/>
-          <w:szCs w:val="24"/>
-        </w:rPr>
-      </w:pPr>
-    </w:p>
-    <w:p>
-      <w:pPr>
-        <w:rPr>
-          <w:sz w:val="24"/>
-          <w:szCs w:val="24"/>
-        </w:rPr>
-      </w:pPr>
-    </w:p>
-    <w:p>
-      <w:pPr>
-        <w:rPr>
-          <w:sz w:val="24"/>
-          <w:szCs w:val="24"/>
-        </w:rPr>
-      </w:pPr>
-    </w:p>
-    <w:p>
-      <w:pPr>
-        <w:rPr>
-          <w:sz w:val="24"/>
-          <w:szCs w:val="24"/>
-        </w:rPr>
-      </w:pPr>
-    </w:p>
-    <w:p>
-      <w:pPr>
         <w:pStyle w:val="ListParagraph"/>
         <w:numPr>
           <w:ilvl w:val="0"/>
@@ -482,7 +213,6 @@
           <w:sz w:val="24"/>
           <w:szCs w:val="24"/>
         </w:rPr>
-        <w:lastRenderedPageBreak/>
         <w:t>Address Test</w:t>
       </w:r>
     </w:p>
@@ -520,7 +250,7 @@
                     </pic:cNvPicPr>
                   </pic:nvPicPr>
                   <pic:blipFill>
-                    <a:blip r:embed="rId7">
+                    <a:blip r:embed="rId6">
                       <a:extLst>
                         <a:ext uri="{28A0092B-C50C-407E-A947-70E740481C1C}">
                           <a14:useLocalDpi xmlns:a14="http://schemas.microsoft.com/office/drawing/2010/main" val="0"/>
@@ -605,30 +335,6 @@
     </w:p>
     <w:p>
       <w:pPr>
-        <w:rPr>
-          <w:sz w:val="24"/>
-          <w:szCs w:val="24"/>
-        </w:rPr>
-      </w:pPr>
-    </w:p>
-    <w:p>
-      <w:pPr>
-        <w:rPr>
-          <w:sz w:val="24"/>
-          <w:szCs w:val="24"/>
-        </w:rPr>
-      </w:pPr>
-    </w:p>
-    <w:p>
-      <w:pPr>
-        <w:rPr>
-          <w:sz w:val="24"/>
-          <w:szCs w:val="24"/>
-        </w:rPr>
-      </w:pPr>
-    </w:p>
-    <w:p>
-      <w:pPr>
         <w:pStyle w:val="ListParagraph"/>
         <w:numPr>
           <w:ilvl w:val="0"/>
@@ -646,6 +352,7 @@
           <w:sz w:val="24"/>
           <w:szCs w:val="24"/>
         </w:rPr>
+        <w:lastRenderedPageBreak/>
         <w:t>AddressUsage Test</w:t>
       </w:r>
     </w:p>
@@ -683,7 +390,7 @@
                     </pic:cNvPicPr>
                   </pic:nvPicPr>
                   <pic:blipFill>
-                    <a:blip r:embed="rId8">
+                    <a:blip r:embed="rId7">
                       <a:extLst>
                         <a:ext uri="{28A0092B-C50C-407E-A947-70E740481C1C}">
                           <a14:useLocalDpi xmlns:a14="http://schemas.microsoft.com/office/drawing/2010/main" val="0"/>
@@ -815,7 +522,6 @@
           <w:sz w:val="24"/>
           <w:szCs w:val="24"/>
         </w:rPr>
-        <w:lastRenderedPageBreak/>
         <w:t>Agreement Test</w:t>
       </w:r>
     </w:p>
@@ -853,7 +559,7 @@
                     </pic:cNvPicPr>
                   </pic:nvPicPr>
                   <pic:blipFill>
-                    <a:blip r:embed="rId9">
+                    <a:blip r:embed="rId8">
                       <a:extLst>
                         <a:ext uri="{28A0092B-C50C-407E-A947-70E740481C1C}">
                           <a14:useLocalDpi xmlns:a14="http://schemas.microsoft.com/office/drawing/2010/main" val="0"/>
@@ -1070,6 +776,7 @@
           <w:sz w:val="24"/>
           <w:szCs w:val="24"/>
         </w:rPr>
+        <w:lastRenderedPageBreak/>
         <w:t>Application Test</w:t>
       </w:r>
     </w:p>
@@ -1107,7 +814,7 @@
                     </pic:cNvPicPr>
                   </pic:nvPicPr>
                   <pic:blipFill>
-                    <a:blip r:embed="rId10">
+                    <a:blip r:embed="rId9">
                       <a:extLst>
                         <a:ext uri="{28A0092B-C50C-407E-A947-70E740481C1C}">
                           <a14:useLocalDpi xmlns:a14="http://schemas.microsoft.com/office/drawing/2010/main" val="0"/>
@@ -1246,7 +953,6 @@
           <w:sz w:val="24"/>
           <w:szCs w:val="24"/>
         </w:rPr>
-        <w:lastRenderedPageBreak/>
         <w:t>Contact Test</w:t>
       </w:r>
     </w:p>
@@ -1284,7 +990,7 @@
                     </pic:cNvPicPr>
                   </pic:nvPicPr>
                   <pic:blipFill>
-                    <a:blip r:embed="rId11">
+                    <a:blip r:embed="rId10">
                       <a:extLst>
                         <a:ext uri="{28A0092B-C50C-407E-A947-70E740481C1C}">
                           <a14:useLocalDpi xmlns:a14="http://schemas.microsoft.com/office/drawing/2010/main" val="0"/>
@@ -1407,6 +1113,7 @@
           <w:sz w:val="24"/>
           <w:szCs w:val="24"/>
         </w:rPr>
+        <w:lastRenderedPageBreak/>
         <w:t>Contract Test</w:t>
       </w:r>
     </w:p>
@@ -1444,7 +1151,7 @@
                     </pic:cNvPicPr>
                   </pic:nvPicPr>
                   <pic:blipFill>
-                    <a:blip r:embed="rId12">
+                    <a:blip r:embed="rId11">
                       <a:extLst>
                         <a:ext uri="{28A0092B-C50C-407E-A947-70E740481C1C}">
                           <a14:useLocalDpi xmlns:a14="http://schemas.microsoft.com/office/drawing/2010/main" val="0"/>
@@ -1554,7 +1261,6 @@
           <w:sz w:val="24"/>
           <w:szCs w:val="24"/>
         </w:rPr>
-        <w:lastRenderedPageBreak/>
         <w:t>Document Test</w:t>
       </w:r>
     </w:p>
@@ -1592,7 +1298,7 @@
                     </pic:cNvPicPr>
                   </pic:nvPicPr>
                   <pic:blipFill>
-                    <a:blip r:embed="rId13">
+                    <a:blip r:embed="rId12">
                       <a:extLst>
                         <a:ext uri="{28A0092B-C50C-407E-A947-70E740481C1C}">
                           <a14:useLocalDpi xmlns:a14="http://schemas.microsoft.com/office/drawing/2010/main" val="0"/>
@@ -1700,6 +1406,7 @@
           <w:sz w:val="24"/>
           <w:szCs w:val="24"/>
         </w:rPr>
+        <w:lastRenderedPageBreak/>
         <w:t>EmployeeAccount Test</w:t>
       </w:r>
     </w:p>
@@ -1735,7 +1442,7 @@
                     </pic:cNvPicPr>
                   </pic:nvPicPr>
                   <pic:blipFill>
-                    <a:blip r:embed="rId14">
+                    <a:blip r:embed="rId13">
                       <a:extLst>
                         <a:ext uri="{28A0092B-C50C-407E-A947-70E740481C1C}">
                           <a14:useLocalDpi xmlns:a14="http://schemas.microsoft.com/office/drawing/2010/main" val="0"/>
@@ -1901,7 +1608,7 @@
                     </pic:cNvPicPr>
                   </pic:nvPicPr>
                   <pic:blipFill>
-                    <a:blip r:embed="rId15">
+                    <a:blip r:embed="rId14">
                       <a:extLst>
                         <a:ext uri="{28A0092B-C50C-407E-A947-70E740481C1C}">
                           <a14:useLocalDpi xmlns:a14="http://schemas.microsoft.com/office/drawing/2010/main" val="0"/>
@@ -2027,6 +1734,7 @@
           <w:sz w:val="24"/>
           <w:szCs w:val="24"/>
         </w:rPr>
+        <w:lastRenderedPageBreak/>
         <w:t>InvolvedParty Test</w:t>
       </w:r>
     </w:p>
@@ -2064,7 +1772,7 @@
                     </pic:cNvPicPr>
                   </pic:nvPicPr>
                   <pic:blipFill>
-                    <a:blip r:embed="rId16">
+                    <a:blip r:embed="rId15">
                       <a:extLst>
                         <a:ext uri="{28A0092B-C50C-407E-A947-70E740481C1C}">
                           <a14:useLocalDpi xmlns:a14="http://schemas.microsoft.com/office/drawing/2010/main" val="0"/>
@@ -2204,7 +1912,7 @@
                     </pic:cNvPicPr>
                   </pic:nvPicPr>
                   <pic:blipFill>
-                    <a:blip r:embed="rId17">
+                    <a:blip r:embed="rId16">
                       <a:extLst>
                         <a:ext uri="{28A0092B-C50C-407E-A947-70E740481C1C}">
                           <a14:useLocalDpi xmlns:a14="http://schemas.microsoft.com/office/drawing/2010/main" val="0"/>
@@ -2372,7 +2080,7 @@
                     </pic:cNvPicPr>
                   </pic:nvPicPr>
                   <pic:blipFill>
-                    <a:blip r:embed="rId18">
+                    <a:blip r:embed="rId17">
                       <a:extLst>
                         <a:ext uri="{28A0092B-C50C-407E-A947-70E740481C1C}">
                           <a14:useLocalDpi xmlns:a14="http://schemas.microsoft.com/office/drawing/2010/main" val="0"/>
@@ -2500,15 +2208,7 @@
           <w:sz w:val="24"/>
           <w:szCs w:val="24"/>
         </w:rPr>
-        <w:t xml:space="preserve"> Class are working as they should, updating the state of the job role object, as it should, and recording all of the modifications as it should. This </w:t>
-      </w:r>
-      <w:r>
-        <w:rPr>
-          <w:sz w:val="24"/>
-          <w:szCs w:val="24"/>
-        </w:rPr>
-        <w:lastRenderedPageBreak/>
-        <w:t xml:space="preserve">means that a client of the </w:t>
+        <w:t xml:space="preserve"> Class are working as they should, updating the state of the job role object, as it should, and recording all of the modifications as it should. This means that a client of the </w:t>
       </w:r>
       <w:proofErr w:type="spellStart"/>
       <w:r>
@@ -2901,6 +2601,7 @@
           <w:sz w:val="24"/>
           <w:szCs w:val="24"/>
         </w:rPr>
+        <w:lastRenderedPageBreak/>
         <w:t>Landlord Test</w:t>
       </w:r>
     </w:p>
@@ -2938,7 +2639,7 @@
                     </pic:cNvPicPr>
                   </pic:nvPicPr>
                   <pic:blipFill>
-                    <a:blip r:embed="rId19">
+                    <a:blip r:embed="rId18">
                       <a:extLst>
                         <a:ext uri="{28A0092B-C50C-407E-A947-70E740481C1C}">
                           <a14:useLocalDpi xmlns:a14="http://schemas.microsoft.com/office/drawing/2010/main" val="0"/>
@@ -3090,7 +2791,7 @@
                     </pic:cNvPicPr>
                   </pic:nvPicPr>
                   <pic:blipFill>
-                    <a:blip r:embed="rId20">
+                    <a:blip r:embed="rId19">
                       <a:extLst>
                         <a:ext uri="{28A0092B-C50C-407E-A947-70E740481C1C}">
                           <a14:useLocalDpi xmlns:a14="http://schemas.microsoft.com/office/drawing/2010/main" val="0"/>
@@ -3240,6 +2941,7 @@
           <w:sz w:val="24"/>
           <w:szCs w:val="24"/>
         </w:rPr>
+        <w:lastRenderedPageBreak/>
         <w:t>Lease Test</w:t>
       </w:r>
     </w:p>
@@ -3277,7 +2979,7 @@
                     </pic:cNvPicPr>
                   </pic:nvPicPr>
                   <pic:blipFill>
-                    <a:blip r:embed="rId21">
+                    <a:blip r:embed="rId20">
                       <a:extLst>
                         <a:ext uri="{28A0092B-C50C-407E-A947-70E740481C1C}">
                           <a14:useLocalDpi xmlns:a14="http://schemas.microsoft.com/office/drawing/2010/main" val="0"/>
@@ -3403,7 +3105,7 @@
                     </pic:cNvPicPr>
                   </pic:nvPicPr>
                   <pic:blipFill>
-                    <a:blip r:embed="rId22">
+                    <a:blip r:embed="rId21">
                       <a:extLst>
                         <a:ext uri="{28A0092B-C50C-407E-A947-70E740481C1C}">
                           <a14:useLocalDpi xmlns:a14="http://schemas.microsoft.com/office/drawing/2010/main" val="0"/>
@@ -3596,6 +3298,7 @@
           <w:sz w:val="24"/>
           <w:szCs w:val="24"/>
         </w:rPr>
+        <w:lastRenderedPageBreak/>
         <w:t>NoteImpl</w:t>
       </w:r>
       <w:proofErr w:type="spellEnd"/>
@@ -3642,7 +3345,7 @@
                     </pic:cNvPicPr>
                   </pic:nvPicPr>
                   <pic:blipFill>
-                    <a:blip r:embed="rId23">
+                    <a:blip r:embed="rId22">
                       <a:extLst>
                         <a:ext uri="{28A0092B-C50C-407E-A947-70E740481C1C}">
                           <a14:useLocalDpi xmlns:a14="http://schemas.microsoft.com/office/drawing/2010/main" val="0"/>
@@ -3768,7 +3471,7 @@
                     </pic:cNvPicPr>
                   </pic:nvPicPr>
                   <pic:blipFill>
-                    <a:blip r:embed="rId24">
+                    <a:blip r:embed="rId23">
                       <a:extLst>
                         <a:ext uri="{28A0092B-C50C-407E-A947-70E740481C1C}">
                           <a14:useLocalDpi xmlns:a14="http://schemas.microsoft.com/office/drawing/2010/main" val="0"/>
@@ -3986,6 +3689,7 @@
           <w:sz w:val="24"/>
           <w:szCs w:val="24"/>
         </w:rPr>
+        <w:lastRenderedPageBreak/>
         <w:t>Person Test</w:t>
       </w:r>
     </w:p>
@@ -4023,7 +3727,7 @@
                     </pic:cNvPicPr>
                   </pic:nvPicPr>
                   <pic:blipFill>
-                    <a:blip r:embed="rId25">
+                    <a:blip r:embed="rId24">
                       <a:extLst>
                         <a:ext uri="{28A0092B-C50C-407E-A947-70E740481C1C}">
                           <a14:useLocalDpi xmlns:a14="http://schemas.microsoft.com/office/drawing/2010/main" val="0"/>
@@ -4089,15 +3793,7 @@
           <w:sz w:val="24"/>
           <w:szCs w:val="24"/>
         </w:rPr>
-        <w:t xml:space="preserve"> of the tests within the Person Test Class passed, which shows that all of the methods within the Person Class are working as they should, updating the state of the person object, as it should, and recording all of the modifications as it should. This means that a client of the Person class is able to create and delete notes, documents, contacts, amend </w:t>
-      </w:r>
-      <w:r>
-        <w:rPr>
-          <w:sz w:val="24"/>
-          <w:szCs w:val="24"/>
-        </w:rPr>
-        <w:lastRenderedPageBreak/>
-        <w:t>its variables and return the state of the object</w:t>
+        <w:t xml:space="preserve"> of the tests within the Person Test Class passed, which shows that all of the methods within the Person Class are working as they should, updating the state of the person object, as it should, and recording all of the modifications as it should. This means that a client of the Person class is able to create and delete notes, documents, contacts, amend its variables and return the state of the object</w:t>
       </w:r>
       <w:r>
         <w:rPr>
@@ -4178,7 +3874,7 @@
                     </pic:cNvPicPr>
                   </pic:nvPicPr>
                   <pic:blipFill>
-                    <a:blip r:embed="rId26">
+                    <a:blip r:embed="rId25">
                       <a:extLst>
                         <a:ext uri="{28A0092B-C50C-407E-A947-70E740481C1C}">
                           <a14:useLocalDpi xmlns:a14="http://schemas.microsoft.com/office/drawing/2010/main" val="0"/>
@@ -4286,6 +3982,7 @@
           <w:sz w:val="24"/>
           <w:szCs w:val="24"/>
         </w:rPr>
+        <w:lastRenderedPageBreak/>
         <w:t>Property Test</w:t>
       </w:r>
     </w:p>
@@ -4323,7 +4020,7 @@
                     </pic:cNvPicPr>
                   </pic:nvPicPr>
                   <pic:blipFill>
-                    <a:blip r:embed="rId27">
+                    <a:blip r:embed="rId26">
                       <a:extLst>
                         <a:ext uri="{28A0092B-C50C-407E-A947-70E740481C1C}">
                           <a14:useLocalDpi xmlns:a14="http://schemas.microsoft.com/office/drawing/2010/main" val="0"/>
@@ -4445,15 +4142,7 @@
           <w:sz w:val="24"/>
           <w:szCs w:val="24"/>
         </w:rPr>
-        <w:t xml:space="preserve"> object, as it should, and recording all of the modifications as it should. </w:t>
-      </w:r>
-      <w:r>
-        <w:rPr>
-          <w:sz w:val="24"/>
-          <w:szCs w:val="24"/>
-        </w:rPr>
-        <w:lastRenderedPageBreak/>
-        <w:t xml:space="preserve">This means that a client of the </w:t>
+        <w:t xml:space="preserve"> object, as it should, and recording all of the modifications as it should. This means that a client of the </w:t>
       </w:r>
       <w:r>
         <w:rPr>
@@ -4562,7 +4251,7 @@
                     </pic:cNvPicPr>
                   </pic:nvPicPr>
                   <pic:blipFill>
-                    <a:blip r:embed="rId28">
+                    <a:blip r:embed="rId27">
                       <a:extLst>
                         <a:ext uri="{28A0092B-C50C-407E-A947-70E740481C1C}">
                           <a14:useLocalDpi xmlns:a14="http://schemas.microsoft.com/office/drawing/2010/main" val="0"/>
@@ -4659,6 +4348,7 @@
           <w:sz w:val="24"/>
           <w:szCs w:val="24"/>
         </w:rPr>
+        <w:lastRenderedPageBreak/>
         <w:t>Tenancy Test</w:t>
       </w:r>
     </w:p>
@@ -4696,7 +4386,7 @@
                     </pic:cNvPicPr>
                   </pic:nvPicPr>
                   <pic:blipFill>
-                    <a:blip r:embed="rId29">
+                    <a:blip r:embed="rId28">
                       <a:extLst>
                         <a:ext uri="{28A0092B-C50C-407E-A947-70E740481C1C}">
                           <a14:useLocalDpi xmlns:a14="http://schemas.microsoft.com/office/drawing/2010/main" val="0"/>
@@ -4769,15 +4459,7 @@
           <w:sz w:val="24"/>
           <w:szCs w:val="24"/>
         </w:rPr>
-        <w:t xml:space="preserve"> of the tests within the Tenancy Test Class passed, which shows that all of the methods within the Tenancy Class are working as they should, updating </w:t>
-      </w:r>
-      <w:r>
-        <w:rPr>
-          <w:sz w:val="24"/>
-          <w:szCs w:val="24"/>
-        </w:rPr>
-        <w:lastRenderedPageBreak/>
-        <w:t>the state of the tenancy object, as it should, and recording all of the modifications as it should. This means that a client of the Tenancy class is able to create and delete notes, amend its variables and return the state of the object whilst keeping a r</w:t>
+        <w:t xml:space="preserve"> of the tests within the Tenancy Test Class passed, which shows that all of the methods within the Tenancy Class are working as they should, updating the state of the tenancy object, as it should, and recording all of the modifications as it should. This means that a client of the Tenancy class is able to create and delete notes, amend its variables and return the state of the object whilst keeping a r</w:t>
       </w:r>
       <w:r>
         <w:rPr>
@@ -4852,7 +4534,7 @@
                     </pic:cNvPicPr>
                   </pic:nvPicPr>
                   <pic:blipFill>
-                    <a:blip r:embed="rId30">
+                    <a:blip r:embed="rId29">
                       <a:extLst>
                         <a:ext uri="{28A0092B-C50C-407E-A947-70E740481C1C}">
                           <a14:useLocalDpi xmlns:a14="http://schemas.microsoft.com/office/drawing/2010/main" val="0"/>
@@ -4964,6 +4646,7 @@
           <w:sz w:val="24"/>
           <w:szCs w:val="24"/>
         </w:rPr>
+        <w:lastRenderedPageBreak/>
         <w:t>User Test</w:t>
       </w:r>
     </w:p>
@@ -5001,7 +4684,7 @@
                     </pic:cNvPicPr>
                   </pic:nvPicPr>
                   <pic:blipFill>
-                    <a:blip r:embed="rId31">
+                    <a:blip r:embed="rId30">
                       <a:extLst>
                         <a:ext uri="{28A0092B-C50C-407E-A947-70E740481C1C}">
                           <a14:useLocalDpi xmlns:a14="http://schemas.microsoft.com/office/drawing/2010/main" val="0"/>
@@ -5067,15 +4750,7 @@
           <w:sz w:val="24"/>
           <w:szCs w:val="24"/>
         </w:rPr>
-        <w:t xml:space="preserve">As you can see from Fig. 26, all 17 of the tests within the User Test Class passed, which shows that all of the methods within the User Class are working as they should, updating the state of </w:t>
-      </w:r>
-      <w:r>
-        <w:rPr>
-          <w:sz w:val="24"/>
-          <w:szCs w:val="24"/>
-        </w:rPr>
-        <w:lastRenderedPageBreak/>
-        <w:t>the user object, as it should. This means that a client of the User class is able to update the user permissions, amend the password for the user, amend its variables and return the state of the object</w:t>
+        <w:t>As you can see from Fig. 26, all 17 of the tests within the User Test Class passed, which shows that all of the methods within the User Class are working as they should, updating the state of the user object, as it should. This means that a client of the User class is able to update the user permissions, amend the password for the user, amend its variables and return the state of the object</w:t>
       </w:r>
       <w:r>
         <w:rPr>
